--- a/documentation/Planung/TableOfContents.docx
+++ b/documentation/Planung/TableOfContents.docx
@@ -11,185 +11,256 @@
       <w:pPr>
         <w:ind w:left="720"/>
       </w:pPr>
+      <w:r>
+        <w:t>Motivation</w:t>
+      </w:r>
+    </w:p>
+    <w:p>
+      <w:pPr>
+        <w:ind w:left="720"/>
+      </w:pPr>
+      <w:r>
+        <w:t>Goals</w:t>
+      </w:r>
+    </w:p>
+    <w:p/>
+    <w:p>
+      <w:r>
+        <w:t>Background</w:t>
+      </w:r>
+      <w:r>
+        <w:t>, Definitions</w:t>
+      </w:r>
+      <w:r>
+        <w:t xml:space="preserve"> &amp; Related Work</w:t>
+      </w:r>
+    </w:p>
+    <w:p>
+      <w:pPr>
+        <w:ind w:left="720"/>
+      </w:pPr>
+      <w:r>
+        <w:t>Algorithm Types &amp; Problem</w:t>
+      </w:r>
+    </w:p>
+    <w:p>
+      <w:pPr>
+        <w:ind w:left="1440"/>
+      </w:pPr>
+      <w:r>
+        <w:t>Complete / Incomplete</w:t>
+      </w:r>
+    </w:p>
+    <w:p>
+      <w:pPr>
+        <w:ind w:left="1440"/>
+      </w:pPr>
+      <w:r>
+        <w:t>Distributed</w:t>
+      </w:r>
+    </w:p>
+    <w:p>
+      <w:pPr>
+        <w:ind w:left="1440"/>
+      </w:pPr>
+      <w:r>
+        <w:t>Dynamic</w:t>
+      </w:r>
+    </w:p>
+    <w:p>
+      <w:pPr>
+        <w:ind w:left="1440"/>
+      </w:pPr>
+      <w:r>
+        <w:t>DCOP</w:t>
+      </w:r>
+    </w:p>
+    <w:p>
+      <w:pPr>
+        <w:ind w:left="1440"/>
+      </w:pPr>
+      <w:r>
+        <w:t>Scheduling</w:t>
+      </w:r>
+      <w:r>
+        <w:t xml:space="preserve"> Problem</w:t>
+      </w:r>
+    </w:p>
+    <w:p>
+      <w:pPr>
+        <w:ind w:left="1440"/>
+      </w:pPr>
+      <w:r>
+        <w:t>Signal Collect</w:t>
+      </w:r>
+    </w:p>
+    <w:p>
+      <w:pPr>
+        <w:ind w:left="720"/>
+      </w:pPr>
+      <w:r>
+        <w:t>Related Work</w:t>
+      </w:r>
+    </w:p>
+    <w:p>
+      <w:pPr>
+        <w:ind w:left="720"/>
+      </w:pPr>
+      <w:r>
+        <w:tab/>
+        <w:t>Approach 1</w:t>
+      </w:r>
+    </w:p>
+    <w:p>
+      <w:pPr>
+        <w:ind w:left="720"/>
+      </w:pPr>
+      <w:r>
+        <w:tab/>
+        <w:t>Approach</w:t>
+      </w:r>
+    </w:p>
+    <w:p>
+      <w:pPr>
+        <w:ind w:left="720"/>
+      </w:pPr>
+      <w:r>
+        <w:tab/>
+        <w:t>Dynamic Approach 1</w:t>
+      </w:r>
+    </w:p>
+    <w:p>
+      <w:pPr>
+        <w:ind w:left="720"/>
+      </w:pPr>
+      <w:r>
+        <w:tab/>
+        <w:t>Dynamic</w:t>
+      </w:r>
+      <w:r>
+        <w:t xml:space="preserve"> </w:t>
+      </w:r>
+      <w:r>
+        <w:t>Approach 2</w:t>
+      </w:r>
+    </w:p>
+    <w:p>
+      <w:pPr>
+        <w:ind w:left="720"/>
+      </w:pPr>
+      <w:r>
+        <w:tab/>
+        <w:t>Application 1</w:t>
+      </w:r>
+    </w:p>
+    <w:p>
+      <w:pPr>
+        <w:ind w:left="720"/>
+      </w:pPr>
+      <w:r>
+        <w:tab/>
+        <w:t>Application 2</w:t>
+      </w:r>
+    </w:p>
+    <w:p>
+      <w:pPr>
+        <w:ind w:left="720"/>
+      </w:pPr>
+      <w:r>
+        <w:tab/>
+        <w:t>Benchmarking</w:t>
+      </w:r>
+    </w:p>
+    <w:p/>
+    <w:p>
+      <w:r>
+        <w:t>Design</w:t>
+      </w:r>
+    </w:p>
+    <w:p>
+      <w:r>
+        <w:tab/>
+        <w:t>Problem Design</w:t>
+      </w:r>
+    </w:p>
+    <w:p>
+      <w:r>
+        <w:tab/>
+        <w:t>Dataset Design / Generator</w:t>
+      </w:r>
+    </w:p>
+    <w:p>
+      <w:r>
+        <w:tab/>
+        <w:t>Evaluation System, Testbed</w:t>
+      </w:r>
+    </w:p>
+    <w:p>
+      <w:r>
+        <w:tab/>
+      </w:r>
+      <w:r>
+        <w:t xml:space="preserve">Algorithm </w:t>
+      </w:r>
+      <w:r>
+        <w:t>Mapping to Problem</w:t>
+      </w:r>
+    </w:p>
+    <w:p>
+      <w:r>
+        <w:tab/>
+        <w:t>Different Variants</w:t>
+      </w:r>
+      <w:r>
+        <w:t xml:space="preserve"> / Mapping to Signal Collect Concept</w:t>
+      </w:r>
+    </w:p>
+    <w:p>
+      <w:r>
+        <w:tab/>
+        <w:t>Benchmarking / Relevant Measurementss</w:t>
+      </w:r>
+    </w:p>
+    <w:p/>
+    <w:p>
+      <w:r>
+        <w:t>Implementation</w:t>
+      </w:r>
+    </w:p>
+    <w:p>
+      <w:r>
+        <w:tab/>
+        <w:t>Basics</w:t>
+      </w:r>
+      <w:r>
+        <w:t>: Signal Collect, Cluster Environment</w:t>
+      </w:r>
+    </w:p>
+    <w:p>
+      <w:r>
+        <w:tab/>
+        <w:t xml:space="preserve">Testbed: Dataset Generator, Dataset Reader, Storage of Results, Presentation of Results, Analysis of Results </w:t>
+      </w:r>
+    </w:p>
+    <w:p>
+      <w:r>
+        <w:tab/>
+        <w:t>Algorithms</w:t>
+      </w:r>
+      <w:r>
+        <w:t xml:space="preserve"> and their Implementation Specifics</w:t>
+      </w:r>
+    </w:p>
+    <w:p/>
+    <w:p>
+      <w:r>
+        <w:t>Measurements</w:t>
+      </w:r>
+      <w:r>
+        <w:t>, Tests</w:t>
+      </w:r>
       <w:bookmarkStart w:id="0" w:name="_GoBack"/>
-      <w:r>
-        <w:t>Motivation</w:t>
-      </w:r>
-    </w:p>
-    <w:p>
-      <w:pPr>
-        <w:ind w:left="720"/>
-      </w:pPr>
-      <w:r>
-        <w:t>Goals</w:t>
-      </w:r>
       <w:bookmarkEnd w:id="0"/>
-    </w:p>
-    <w:p/>
-    <w:p>
-      <w:r>
-        <w:t>Background &amp; Related Work</w:t>
-      </w:r>
-    </w:p>
-    <w:p>
-      <w:pPr>
-        <w:ind w:left="720"/>
-      </w:pPr>
-      <w:r>
-        <w:t>Algorithm Types &amp; Problem</w:t>
-      </w:r>
-    </w:p>
-    <w:p>
-      <w:pPr>
-        <w:ind w:left="1440"/>
-      </w:pPr>
-      <w:r>
-        <w:t>DCOP</w:t>
-      </w:r>
-    </w:p>
-    <w:p>
-      <w:pPr>
-        <w:ind w:left="1440"/>
-      </w:pPr>
-      <w:r>
-        <w:t>Scheduling</w:t>
-      </w:r>
-      <w:r>
-        <w:t xml:space="preserve"> Problem</w:t>
-      </w:r>
-    </w:p>
-    <w:p>
-      <w:pPr>
-        <w:ind w:left="1440"/>
-      </w:pPr>
-      <w:r>
-        <w:t>Signal Collect</w:t>
-      </w:r>
-    </w:p>
-    <w:p>
-      <w:pPr>
-        <w:ind w:left="720"/>
-      </w:pPr>
-      <w:r>
-        <w:t>Related Work</w:t>
-      </w:r>
-    </w:p>
-    <w:p>
-      <w:pPr>
-        <w:ind w:left="720"/>
-      </w:pPr>
-      <w:r>
-        <w:tab/>
-        <w:t>Approach 1</w:t>
-      </w:r>
-    </w:p>
-    <w:p>
-      <w:pPr>
-        <w:ind w:left="720"/>
-      </w:pPr>
-      <w:r>
-        <w:tab/>
-        <w:t>Approach</w:t>
-      </w:r>
-    </w:p>
-    <w:p>
-      <w:pPr>
-        <w:ind w:left="720"/>
-      </w:pPr>
-      <w:r>
-        <w:tab/>
-        <w:t>Dynamic Approach 1</w:t>
-      </w:r>
-    </w:p>
-    <w:p>
-      <w:pPr>
-        <w:ind w:left="720"/>
-      </w:pPr>
-      <w:r>
-        <w:tab/>
-        <w:t>Dynamic</w:t>
-      </w:r>
-      <w:r>
-        <w:t xml:space="preserve"> </w:t>
-      </w:r>
-      <w:r>
-        <w:t>Approach 2</w:t>
-      </w:r>
-    </w:p>
-    <w:p>
-      <w:pPr>
-        <w:ind w:left="720"/>
-      </w:pPr>
-      <w:r>
-        <w:tab/>
-        <w:t>Application 1</w:t>
-      </w:r>
-    </w:p>
-    <w:p>
-      <w:pPr>
-        <w:ind w:left="720"/>
-      </w:pPr>
-      <w:r>
-        <w:tab/>
-        <w:t>Application 2</w:t>
-      </w:r>
-    </w:p>
-    <w:p>
-      <w:pPr>
-        <w:ind w:left="720"/>
-      </w:pPr>
-      <w:r>
-        <w:tab/>
-        <w:t>Benchmarking</w:t>
-      </w:r>
-    </w:p>
-    <w:p/>
-    <w:p>
-      <w:r>
-        <w:t>Design</w:t>
-      </w:r>
-    </w:p>
-    <w:p>
-      <w:r>
-        <w:tab/>
-        <w:t>Approaches chosen</w:t>
-      </w:r>
-    </w:p>
-    <w:p>
-      <w:r>
-        <w:tab/>
-        <w:t>Mapping to Problem</w:t>
-      </w:r>
-    </w:p>
-    <w:p>
-      <w:r>
-        <w:tab/>
-        <w:t>Different Variants</w:t>
-      </w:r>
-    </w:p>
-    <w:p/>
-    <w:p>
-      <w:r>
-        <w:t>Implementation</w:t>
-      </w:r>
-    </w:p>
-    <w:p>
-      <w:r>
-        <w:tab/>
-        <w:t>Basics</w:t>
-      </w:r>
-    </w:p>
-    <w:p>
-      <w:r>
-        <w:tab/>
-        <w:t>Mapping to Signal Collect</w:t>
-      </w:r>
-    </w:p>
-    <w:p/>
-    <w:p>
-      <w:r>
-        <w:t>Measurements</w:t>
-      </w:r>
     </w:p>
     <w:p>
       <w:pPr>
@@ -269,6 +340,7 @@
     <w:p/>
     <w:p>
       <w:r>
+        <w:lastRenderedPageBreak/>
         <w:tab/>
       </w:r>
     </w:p>
@@ -435,17 +507,17 @@
     <w:lsdException w:name="Bibliography" w:uiPriority="37"/>
     <w:lsdException w:name="TOC Heading" w:uiPriority="39" w:qFormat="1"/>
   </w:latentStyles>
-  <w:style w:type="paragraph" w:default="1" w:styleId="Normal">
+  <w:style w:type="paragraph" w:default="1" w:styleId="Standard">
     <w:name w:val="Normal"/>
     <w:qFormat/>
   </w:style>
-  <w:style w:type="character" w:default="1" w:styleId="DefaultParagraphFont">
+  <w:style w:type="character" w:default="1" w:styleId="Absatzstandardschriftart">
     <w:name w:val="Default Paragraph Font"/>
     <w:uiPriority w:val="1"/>
     <w:semiHidden/>
     <w:unhideWhenUsed/>
   </w:style>
-  <w:style w:type="table" w:default="1" w:styleId="TableNormal">
+  <w:style w:type="table" w:default="1" w:styleId="NormaleTabelle">
     <w:name w:val="Normal Table"/>
     <w:uiPriority w:val="99"/>
     <w:semiHidden/>
@@ -460,7 +532,7 @@
       </w:tblCellMar>
     </w:tblPr>
   </w:style>
-  <w:style w:type="numbering" w:default="1" w:styleId="NoList">
+  <w:style w:type="numbering" w:default="1" w:styleId="KeineListe">
     <w:name w:val="No List"/>
     <w:uiPriority w:val="99"/>
     <w:semiHidden/>
@@ -621,17 +693,17 @@
     <w:lsdException w:name="Bibliography" w:uiPriority="37"/>
     <w:lsdException w:name="TOC Heading" w:uiPriority="39" w:qFormat="1"/>
   </w:latentStyles>
-  <w:style w:type="paragraph" w:default="1" w:styleId="Normal">
+  <w:style w:type="paragraph" w:default="1" w:styleId="Standard">
     <w:name w:val="Normal"/>
     <w:qFormat/>
   </w:style>
-  <w:style w:type="character" w:default="1" w:styleId="DefaultParagraphFont">
+  <w:style w:type="character" w:default="1" w:styleId="Absatzstandardschriftart">
     <w:name w:val="Default Paragraph Font"/>
     <w:uiPriority w:val="1"/>
     <w:semiHidden/>
     <w:unhideWhenUsed/>
   </w:style>
-  <w:style w:type="table" w:default="1" w:styleId="TableNormal">
+  <w:style w:type="table" w:default="1" w:styleId="NormaleTabelle">
     <w:name w:val="Normal Table"/>
     <w:uiPriority w:val="99"/>
     <w:semiHidden/>
@@ -646,7 +718,7 @@
       </w:tblCellMar>
     </w:tblPr>
   </w:style>
-  <w:style w:type="numbering" w:default="1" w:styleId="NoList">
+  <w:style w:type="numbering" w:default="1" w:styleId="KeineListe">
     <w:name w:val="No List"/>
     <w:uiPriority w:val="99"/>
     <w:semiHidden/>

--- a/documentation/Planung/TableOfContents.docx
+++ b/documentation/Planung/TableOfContents.docx
@@ -3,13 +3,16 @@
 <w:document xmlns:wpc="http://schemas.microsoft.com/office/word/2010/wordprocessingCanvas" xmlns:mo="http://schemas.microsoft.com/office/mac/office/2008/main" xmlns:mc="http://schemas.openxmlformats.org/markup-compatibility/2006" xmlns:mv="urn:schemas-microsoft-com:mac:vml" xmlns:o="urn:schemas-microsoft-com:office:office" xmlns:r="http://schemas.openxmlformats.org/officeDocument/2006/relationships" xmlns:m="http://schemas.openxmlformats.org/officeDocument/2006/math" xmlns:v="urn:schemas-microsoft-com:vml" xmlns:wp14="http://schemas.microsoft.com/office/word/2010/wordprocessingDrawing" xmlns:wp="http://schemas.openxmlformats.org/drawingml/2006/wordprocessingDrawing" xmlns:w10="urn:schemas-microsoft-com:office:word" xmlns:w="http://schemas.openxmlformats.org/wordprocessingml/2006/main" xmlns:w14="http://schemas.microsoft.com/office/word/2010/wordml" xmlns:wpg="http://schemas.microsoft.com/office/word/2010/wordprocessingGroup" xmlns:wpi="http://schemas.microsoft.com/office/word/2010/wordprocessingInk" xmlns:wne="http://schemas.microsoft.com/office/word/2006/wordml" xmlns:wps="http://schemas.microsoft.com/office/word/2010/wordprocessingShape" mc:Ignorable="w14 wp14">
   <w:body>
     <w:p>
+      <w:pPr>
+        <w:pStyle w:val="berschrift1"/>
+      </w:pPr>
       <w:r>
         <w:t>Introduction</w:t>
       </w:r>
     </w:p>
     <w:p>
       <w:pPr>
-        <w:ind w:left="720"/>
+        <w:pStyle w:val="berschrift2"/>
       </w:pPr>
       <w:r>
         <w:t>Motivation</w:t>
@@ -17,7 +20,7 @@
     </w:p>
     <w:p>
       <w:pPr>
-        <w:ind w:left="720"/>
+        <w:pStyle w:val="berschrift2"/>
       </w:pPr>
       <w:r>
         <w:t>Goals</w:t>
@@ -25,8 +28,11 @@
     </w:p>
     <w:p/>
     <w:p>
-      <w:r>
-        <w:t>Background</w:t>
+      <w:pPr>
+        <w:pStyle w:val="berschrift1"/>
+      </w:pPr>
+      <w:r>
+        <w:t>Theory</w:t>
       </w:r>
       <w:r>
         <w:t>, Definitions</w:t>
@@ -37,10 +43,10 @@
     </w:p>
     <w:p>
       <w:pPr>
-        <w:ind w:left="720"/>
-      </w:pPr>
-      <w:r>
-        <w:t>Algorithm Types &amp; Problem</w:t>
+        <w:pStyle w:val="berschrift2"/>
+      </w:pPr>
+      <w:r>
+        <w:t>Definitions</w:t>
       </w:r>
     </w:p>
     <w:p>
@@ -72,7 +78,7 @@
         <w:ind w:left="1440"/>
       </w:pPr>
       <w:r>
-        <w:t>DCOP</w:t>
+        <w:t>Constraint</w:t>
       </w:r>
     </w:p>
     <w:p>
@@ -80,201 +86,295 @@
         <w:ind w:left="1440"/>
       </w:pPr>
       <w:r>
-        <w:t>Scheduling</w:t>
-      </w:r>
-      <w:r>
-        <w:t xml:space="preserve"> Problem</w:t>
-      </w:r>
-    </w:p>
-    <w:p>
-      <w:pPr>
-        <w:ind w:left="1440"/>
-      </w:pPr>
-      <w:r>
-        <w:t>Signal Collect</w:t>
-      </w:r>
-    </w:p>
-    <w:p>
-      <w:pPr>
-        <w:ind w:left="720"/>
-      </w:pPr>
-      <w:r>
-        <w:t>Related Work</w:t>
-      </w:r>
-    </w:p>
-    <w:p>
-      <w:pPr>
-        <w:ind w:left="720"/>
-      </w:pPr>
-      <w:r>
-        <w:tab/>
-        <w:t>Approach 1</w:t>
-      </w:r>
-    </w:p>
-    <w:p>
-      <w:pPr>
-        <w:ind w:left="720"/>
-      </w:pPr>
-      <w:r>
-        <w:tab/>
-        <w:t>Approach</w:t>
-      </w:r>
-    </w:p>
-    <w:p>
-      <w:pPr>
-        <w:ind w:left="720"/>
-      </w:pPr>
-      <w:r>
-        <w:tab/>
-        <w:t>Dynamic Approach 1</w:t>
-      </w:r>
-    </w:p>
-    <w:p>
-      <w:pPr>
-        <w:ind w:left="720"/>
-      </w:pPr>
-      <w:r>
-        <w:tab/>
-        <w:t>Dynamic</w:t>
-      </w:r>
-      <w:r>
-        <w:t xml:space="preserve"> </w:t>
-      </w:r>
-      <w:r>
-        <w:t>Approach 2</w:t>
-      </w:r>
-    </w:p>
-    <w:p>
-      <w:pPr>
-        <w:ind w:left="720"/>
-      </w:pPr>
-      <w:r>
-        <w:tab/>
-        <w:t>Application 1</w:t>
-      </w:r>
-    </w:p>
-    <w:p>
-      <w:pPr>
-        <w:ind w:left="720"/>
-      </w:pPr>
-      <w:r>
-        <w:tab/>
-        <w:t>Application 2</w:t>
-      </w:r>
-    </w:p>
-    <w:p>
-      <w:pPr>
-        <w:ind w:left="720"/>
-      </w:pPr>
-      <w:r>
-        <w:tab/>
-        <w:t>Benchmarking</w:t>
-      </w:r>
-    </w:p>
-    <w:p/>
-    <w:p>
-      <w:r>
-        <w:t>Design</w:t>
-      </w:r>
-    </w:p>
-    <w:p>
-      <w:r>
-        <w:tab/>
-        <w:t>Problem Design</w:t>
-      </w:r>
-    </w:p>
-    <w:p>
-      <w:r>
-        <w:tab/>
-        <w:t>Dataset Design / Generator</w:t>
-      </w:r>
-    </w:p>
-    <w:p>
-      <w:r>
-        <w:tab/>
-        <w:t>Evaluation System, Testbed</w:t>
-      </w:r>
-    </w:p>
-    <w:p>
-      <w:r>
-        <w:tab/>
-      </w:r>
-      <w:r>
-        <w:t xml:space="preserve">Algorithm </w:t>
-      </w:r>
-      <w:r>
-        <w:t>Mapping to Problem</w:t>
-      </w:r>
-    </w:p>
-    <w:p>
-      <w:r>
-        <w:tab/>
-        <w:t>Different Variants</w:t>
-      </w:r>
-      <w:r>
-        <w:t xml:space="preserve"> / Mapping to Signal Collect Concept</w:t>
-      </w:r>
-    </w:p>
-    <w:p>
-      <w:r>
-        <w:tab/>
-        <w:t>Benchmarking / Relevant Measurementss</w:t>
-      </w:r>
-    </w:p>
-    <w:p/>
-    <w:p>
-      <w:r>
-        <w:t>Implementation</w:t>
-      </w:r>
-    </w:p>
-    <w:p>
-      <w:r>
-        <w:tab/>
-        <w:t>Basics</w:t>
-      </w:r>
-      <w:r>
-        <w:t>: Signal Collect, Cluster Environment</w:t>
-      </w:r>
-    </w:p>
-    <w:p>
-      <w:r>
-        <w:tab/>
-        <w:t xml:space="preserve">Testbed: Dataset Generator, Dataset Reader, Storage of Results, Presentation of Results, Analysis of Results </w:t>
-      </w:r>
-    </w:p>
-    <w:p>
-      <w:r>
-        <w:tab/>
-        <w:t>Algorithms</w:t>
-      </w:r>
-      <w:r>
-        <w:t xml:space="preserve"> and their Implementation Specifics</w:t>
-      </w:r>
-    </w:p>
-    <w:p/>
-    <w:p>
-      <w:r>
-        <w:t>Measurements</w:t>
-      </w:r>
-      <w:r>
-        <w:t>, Tests</w:t>
+        <w:t>Etc.</w:t>
       </w:r>
       <w:bookmarkStart w:id="0" w:name="_GoBack"/>
       <w:bookmarkEnd w:id="0"/>
     </w:p>
+    <w:p/>
+    <w:p>
+      <w:pPr>
+        <w:pStyle w:val="berschrift2"/>
+      </w:pPr>
+      <w:r>
+        <w:t>Algorithms &amp; Datastructures</w:t>
+      </w:r>
+    </w:p>
+    <w:p>
+      <w:pPr>
+        <w:ind w:left="1440"/>
+      </w:pPr>
+      <w:r>
+        <w:t>Scheduling Problem</w:t>
+      </w:r>
+    </w:p>
+    <w:p>
+      <w:r>
+        <w:tab/>
+      </w:r>
+      <w:r>
+        <w:tab/>
+        <w:t>Related Problems</w:t>
+      </w:r>
+    </w:p>
+    <w:p>
+      <w:pPr>
+        <w:ind w:left="1440"/>
+      </w:pPr>
+      <w:r>
+        <w:t>Distributed Constraint Optimization</w:t>
+      </w:r>
+    </w:p>
+    <w:p>
+      <w:pPr>
+        <w:pStyle w:val="berschrift2"/>
+      </w:pPr>
+      <w:r>
+        <w:t>Related Work</w:t>
+      </w:r>
+    </w:p>
     <w:p>
       <w:pPr>
         <w:ind w:left="720"/>
       </w:pPr>
       <w:r>
+        <w:tab/>
+        <w:t>Approach 1</w:t>
+      </w:r>
+    </w:p>
+    <w:p>
+      <w:pPr>
+        <w:ind w:left="720"/>
+      </w:pPr>
+      <w:r>
+        <w:tab/>
+        <w:t>Approach</w:t>
+      </w:r>
+    </w:p>
+    <w:p>
+      <w:pPr>
+        <w:ind w:left="720"/>
+      </w:pPr>
+      <w:r>
+        <w:tab/>
+        <w:t>Dynamic Approach 1</w:t>
+      </w:r>
+    </w:p>
+    <w:p>
+      <w:pPr>
+        <w:ind w:left="720"/>
+      </w:pPr>
+      <w:r>
+        <w:tab/>
+        <w:t>Dynamic</w:t>
+      </w:r>
+      <w:r>
+        <w:t xml:space="preserve"> </w:t>
+      </w:r>
+      <w:r>
+        <w:t>Approach 2</w:t>
+      </w:r>
+    </w:p>
+    <w:p>
+      <w:pPr>
+        <w:ind w:left="720"/>
+      </w:pPr>
+      <w:r>
+        <w:tab/>
+        <w:t>Application 1</w:t>
+      </w:r>
+    </w:p>
+    <w:p>
+      <w:pPr>
+        <w:ind w:left="720"/>
+      </w:pPr>
+      <w:r>
+        <w:tab/>
+        <w:t>Application 2</w:t>
+      </w:r>
+    </w:p>
+    <w:p>
+      <w:pPr>
+        <w:ind w:left="720"/>
+      </w:pPr>
+      <w:r>
+        <w:tab/>
         <w:t>Benchmarking</w:t>
       </w:r>
     </w:p>
     <w:p>
       <w:pPr>
+        <w:pStyle w:val="berschrift1"/>
+      </w:pPr>
+      <w:r>
+        <w:lastRenderedPageBreak/>
+        <w:t>Design</w:t>
+      </w:r>
+    </w:p>
+    <w:p>
+      <w:pPr>
+        <w:pStyle w:val="berschrift2"/>
+      </w:pPr>
+      <w:r>
+        <w:tab/>
+        <w:t>Problem Design</w:t>
+      </w:r>
+    </w:p>
+    <w:p>
+      <w:pPr>
+        <w:pStyle w:val="berschrift2"/>
+      </w:pPr>
+      <w:r>
+        <w:tab/>
+        <w:t>Dataset Design / Generator</w:t>
+      </w:r>
+    </w:p>
+    <w:p>
+      <w:pPr>
+        <w:pStyle w:val="berschrift2"/>
+      </w:pPr>
+      <w:r>
+        <w:tab/>
+        <w:t>Evaluation System, Testbed</w:t>
+      </w:r>
+    </w:p>
+    <w:p>
+      <w:pPr>
+        <w:pStyle w:val="berschrift2"/>
+      </w:pPr>
+      <w:r>
+        <w:tab/>
+      </w:r>
+      <w:r>
+        <w:t xml:space="preserve">Algorithm </w:t>
+      </w:r>
+      <w:r>
+        <w:t>Mapping to Problem</w:t>
+      </w:r>
+    </w:p>
+    <w:p>
+      <w:pPr>
+        <w:pStyle w:val="berschrift2"/>
+      </w:pPr>
+      <w:r>
+        <w:tab/>
+        <w:t xml:space="preserve">Other algorithms -&gt; </w:t>
+      </w:r>
+      <w:r>
+        <w:t>Mapping to Signal Collect Concept</w:t>
+      </w:r>
+    </w:p>
+    <w:p>
+      <w:pPr>
+        <w:pStyle w:val="berschrift2"/>
+      </w:pPr>
+      <w:r>
+        <w:tab/>
+        <w:t>Identify flaws in the algorithms for dynamic problems</w:t>
+      </w:r>
+    </w:p>
+    <w:p>
+      <w:pPr>
+        <w:pStyle w:val="berschrift2"/>
+      </w:pPr>
+      <w:r>
+        <w:tab/>
+        <w:t>Design new algorithms according to those measurements</w:t>
+      </w:r>
+    </w:p>
+    <w:p>
+      <w:pPr>
+        <w:pStyle w:val="berschrift2"/>
+      </w:pPr>
+      <w:r>
+        <w:tab/>
+        <w:t>Benchmarking / Relevant Measurementss</w:t>
+      </w:r>
+    </w:p>
+    <w:p>
+      <w:pPr>
+        <w:pStyle w:val="berschrift1"/>
+      </w:pPr>
+      <w:r>
+        <w:t>Implementation</w:t>
+      </w:r>
+    </w:p>
+    <w:p>
+      <w:pPr>
+        <w:pStyle w:val="berschrift2"/>
+      </w:pPr>
+      <w:r>
+        <w:tab/>
+      </w:r>
+      <w:r>
+        <w:t>Cluster Environment</w:t>
+      </w:r>
+    </w:p>
+    <w:p>
+      <w:pPr>
+        <w:pStyle w:val="berschrift2"/>
+      </w:pPr>
+      <w:r>
+        <w:t>Signal Collect</w:t>
+      </w:r>
+    </w:p>
+    <w:p>
+      <w:pPr>
+        <w:pStyle w:val="berschrift2"/>
+      </w:pPr>
+      <w:r>
+        <w:tab/>
+        <w:t xml:space="preserve">Testbed: Dataset Generator, Dataset Reader, Storage of Results, </w:t>
+      </w:r>
+    </w:p>
+    <w:p>
+      <w:pPr>
+        <w:pStyle w:val="berschrift2"/>
+      </w:pPr>
+      <w:r>
+        <w:t>Algorithms and their Implementation Specifics</w:t>
+      </w:r>
+    </w:p>
+    <w:p>
+      <w:pPr>
+        <w:pStyle w:val="berschrift1"/>
+      </w:pPr>
+      <w:r>
+        <w:t xml:space="preserve">Presentation of Results, Analysis of Results </w:t>
+      </w:r>
+    </w:p>
+    <w:p>
+      <w:pPr>
+        <w:ind w:firstLine="720"/>
+      </w:pPr>
+      <w:r>
+        <w:t>Measurements</w:t>
+      </w:r>
+      <w:r>
+        <w:t>, Tests</w:t>
+      </w:r>
+    </w:p>
+    <w:p>
+      <w:pPr>
         <w:ind w:left="720"/>
       </w:pPr>
       <w:r>
+        <w:t>Proof of flaws in other algorithms</w:t>
+      </w:r>
+    </w:p>
+    <w:p>
+      <w:pPr>
+        <w:ind w:left="720"/>
+      </w:pPr>
+      <w:r>
+        <w:t>Benchmarking</w:t>
+      </w:r>
+    </w:p>
+    <w:p>
+      <w:pPr>
+        <w:ind w:left="720"/>
+      </w:pPr>
+      <w:r>
         <w:tab/>
         <w:t>All the different Types</w:t>
       </w:r>
@@ -305,8 +405,10 @@
         <w:t>Scalability</w:t>
       </w:r>
     </w:p>
-    <w:p/>
-    <w:p>
+    <w:p>
+      <w:pPr>
+        <w:pStyle w:val="berschrift1"/>
+      </w:pPr>
       <w:r>
         <w:t>Conclusion</w:t>
       </w:r>
@@ -340,7 +442,6 @@
     <w:p/>
     <w:p>
       <w:r>
-        <w:lastRenderedPageBreak/>
         <w:tab/>
       </w:r>
     </w:p>
@@ -511,6 +612,75 @@
     <w:name w:val="Normal"/>
     <w:qFormat/>
   </w:style>
+  <w:style w:type="paragraph" w:styleId="berschrift1">
+    <w:name w:val="heading 1"/>
+    <w:basedOn w:val="Standard"/>
+    <w:next w:val="Standard"/>
+    <w:link w:val="berschrift1Zeichen"/>
+    <w:uiPriority w:val="9"/>
+    <w:qFormat/>
+    <w:rsid w:val="00007DA9"/>
+    <w:pPr>
+      <w:keepNext/>
+      <w:keepLines/>
+      <w:spacing w:before="480"/>
+      <w:outlineLvl w:val="0"/>
+    </w:pPr>
+    <w:rPr>
+      <w:rFonts w:asciiTheme="majorHAnsi" w:eastAsiaTheme="majorEastAsia" w:hAnsiTheme="majorHAnsi" w:cstheme="majorBidi"/>
+      <w:b/>
+      <w:bCs/>
+      <w:color w:val="345A8A" w:themeColor="accent1" w:themeShade="B5"/>
+      <w:sz w:val="32"/>
+      <w:szCs w:val="32"/>
+    </w:rPr>
+  </w:style>
+  <w:style w:type="paragraph" w:styleId="berschrift2">
+    <w:name w:val="heading 2"/>
+    <w:basedOn w:val="Standard"/>
+    <w:next w:val="Standard"/>
+    <w:link w:val="berschrift2Zeichen"/>
+    <w:uiPriority w:val="9"/>
+    <w:unhideWhenUsed/>
+    <w:qFormat/>
+    <w:rsid w:val="003C7561"/>
+    <w:pPr>
+      <w:keepNext/>
+      <w:keepLines/>
+      <w:spacing w:before="200"/>
+      <w:outlineLvl w:val="1"/>
+    </w:pPr>
+    <w:rPr>
+      <w:rFonts w:asciiTheme="majorHAnsi" w:eastAsiaTheme="majorEastAsia" w:hAnsiTheme="majorHAnsi" w:cstheme="majorBidi"/>
+      <w:b/>
+      <w:bCs/>
+      <w:color w:val="4F81BD" w:themeColor="accent1"/>
+      <w:sz w:val="26"/>
+      <w:szCs w:val="26"/>
+    </w:rPr>
+  </w:style>
+  <w:style w:type="paragraph" w:styleId="berschrift3">
+    <w:name w:val="heading 3"/>
+    <w:basedOn w:val="Standard"/>
+    <w:next w:val="Standard"/>
+    <w:link w:val="berschrift3Zeichen"/>
+    <w:uiPriority w:val="9"/>
+    <w:unhideWhenUsed/>
+    <w:qFormat/>
+    <w:rsid w:val="00535588"/>
+    <w:pPr>
+      <w:keepNext/>
+      <w:keepLines/>
+      <w:spacing w:before="200"/>
+      <w:outlineLvl w:val="2"/>
+    </w:pPr>
+    <w:rPr>
+      <w:rFonts w:asciiTheme="majorHAnsi" w:eastAsiaTheme="majorEastAsia" w:hAnsiTheme="majorHAnsi" w:cstheme="majorBidi"/>
+      <w:b/>
+      <w:bCs/>
+      <w:color w:val="4F81BD" w:themeColor="accent1"/>
+    </w:rPr>
+  </w:style>
   <w:style w:type="character" w:default="1" w:styleId="Absatzstandardschriftart">
     <w:name w:val="Default Paragraph Font"/>
     <w:uiPriority w:val="1"/>
@@ -537,6 +707,49 @@
     <w:uiPriority w:val="99"/>
     <w:semiHidden/>
     <w:unhideWhenUsed/>
+  </w:style>
+  <w:style w:type="character" w:customStyle="1" w:styleId="berschrift1Zeichen">
+    <w:name w:val="Überschrift 1 Zeichen"/>
+    <w:basedOn w:val="Absatzstandardschriftart"/>
+    <w:link w:val="berschrift1"/>
+    <w:uiPriority w:val="9"/>
+    <w:rsid w:val="00007DA9"/>
+    <w:rPr>
+      <w:rFonts w:asciiTheme="majorHAnsi" w:eastAsiaTheme="majorEastAsia" w:hAnsiTheme="majorHAnsi" w:cstheme="majorBidi"/>
+      <w:b/>
+      <w:bCs/>
+      <w:color w:val="345A8A" w:themeColor="accent1" w:themeShade="B5"/>
+      <w:sz w:val="32"/>
+      <w:szCs w:val="32"/>
+    </w:rPr>
+  </w:style>
+  <w:style w:type="character" w:customStyle="1" w:styleId="berschrift2Zeichen">
+    <w:name w:val="Überschrift 2 Zeichen"/>
+    <w:basedOn w:val="Absatzstandardschriftart"/>
+    <w:link w:val="berschrift2"/>
+    <w:uiPriority w:val="9"/>
+    <w:rsid w:val="003C7561"/>
+    <w:rPr>
+      <w:rFonts w:asciiTheme="majorHAnsi" w:eastAsiaTheme="majorEastAsia" w:hAnsiTheme="majorHAnsi" w:cstheme="majorBidi"/>
+      <w:b/>
+      <w:bCs/>
+      <w:color w:val="4F81BD" w:themeColor="accent1"/>
+      <w:sz w:val="26"/>
+      <w:szCs w:val="26"/>
+    </w:rPr>
+  </w:style>
+  <w:style w:type="character" w:customStyle="1" w:styleId="berschrift3Zeichen">
+    <w:name w:val="Überschrift 3 Zeichen"/>
+    <w:basedOn w:val="Absatzstandardschriftart"/>
+    <w:link w:val="berschrift3"/>
+    <w:uiPriority w:val="9"/>
+    <w:rsid w:val="00535588"/>
+    <w:rPr>
+      <w:rFonts w:asciiTheme="majorHAnsi" w:eastAsiaTheme="majorEastAsia" w:hAnsiTheme="majorHAnsi" w:cstheme="majorBidi"/>
+      <w:b/>
+      <w:bCs/>
+      <w:color w:val="4F81BD" w:themeColor="accent1"/>
+    </w:rPr>
   </w:style>
 </w:styles>
 </file>
@@ -697,6 +910,75 @@
     <w:name w:val="Normal"/>
     <w:qFormat/>
   </w:style>
+  <w:style w:type="paragraph" w:styleId="berschrift1">
+    <w:name w:val="heading 1"/>
+    <w:basedOn w:val="Standard"/>
+    <w:next w:val="Standard"/>
+    <w:link w:val="berschrift1Zeichen"/>
+    <w:uiPriority w:val="9"/>
+    <w:qFormat/>
+    <w:rsid w:val="00007DA9"/>
+    <w:pPr>
+      <w:keepNext/>
+      <w:keepLines/>
+      <w:spacing w:before="480"/>
+      <w:outlineLvl w:val="0"/>
+    </w:pPr>
+    <w:rPr>
+      <w:rFonts w:asciiTheme="majorHAnsi" w:eastAsiaTheme="majorEastAsia" w:hAnsiTheme="majorHAnsi" w:cstheme="majorBidi"/>
+      <w:b/>
+      <w:bCs/>
+      <w:color w:val="345A8A" w:themeColor="accent1" w:themeShade="B5"/>
+      <w:sz w:val="32"/>
+      <w:szCs w:val="32"/>
+    </w:rPr>
+  </w:style>
+  <w:style w:type="paragraph" w:styleId="berschrift2">
+    <w:name w:val="heading 2"/>
+    <w:basedOn w:val="Standard"/>
+    <w:next w:val="Standard"/>
+    <w:link w:val="berschrift2Zeichen"/>
+    <w:uiPriority w:val="9"/>
+    <w:unhideWhenUsed/>
+    <w:qFormat/>
+    <w:rsid w:val="003C7561"/>
+    <w:pPr>
+      <w:keepNext/>
+      <w:keepLines/>
+      <w:spacing w:before="200"/>
+      <w:outlineLvl w:val="1"/>
+    </w:pPr>
+    <w:rPr>
+      <w:rFonts w:asciiTheme="majorHAnsi" w:eastAsiaTheme="majorEastAsia" w:hAnsiTheme="majorHAnsi" w:cstheme="majorBidi"/>
+      <w:b/>
+      <w:bCs/>
+      <w:color w:val="4F81BD" w:themeColor="accent1"/>
+      <w:sz w:val="26"/>
+      <w:szCs w:val="26"/>
+    </w:rPr>
+  </w:style>
+  <w:style w:type="paragraph" w:styleId="berschrift3">
+    <w:name w:val="heading 3"/>
+    <w:basedOn w:val="Standard"/>
+    <w:next w:val="Standard"/>
+    <w:link w:val="berschrift3Zeichen"/>
+    <w:uiPriority w:val="9"/>
+    <w:unhideWhenUsed/>
+    <w:qFormat/>
+    <w:rsid w:val="00535588"/>
+    <w:pPr>
+      <w:keepNext/>
+      <w:keepLines/>
+      <w:spacing w:before="200"/>
+      <w:outlineLvl w:val="2"/>
+    </w:pPr>
+    <w:rPr>
+      <w:rFonts w:asciiTheme="majorHAnsi" w:eastAsiaTheme="majorEastAsia" w:hAnsiTheme="majorHAnsi" w:cstheme="majorBidi"/>
+      <w:b/>
+      <w:bCs/>
+      <w:color w:val="4F81BD" w:themeColor="accent1"/>
+    </w:rPr>
+  </w:style>
   <w:style w:type="character" w:default="1" w:styleId="Absatzstandardschriftart">
     <w:name w:val="Default Paragraph Font"/>
     <w:uiPriority w:val="1"/>
@@ -723,6 +1005,49 @@
     <w:uiPriority w:val="99"/>
     <w:semiHidden/>
     <w:unhideWhenUsed/>
+  </w:style>
+  <w:style w:type="character" w:customStyle="1" w:styleId="berschrift1Zeichen">
+    <w:name w:val="Überschrift 1 Zeichen"/>
+    <w:basedOn w:val="Absatzstandardschriftart"/>
+    <w:link w:val="berschrift1"/>
+    <w:uiPriority w:val="9"/>
+    <w:rsid w:val="00007DA9"/>
+    <w:rPr>
+      <w:rFonts w:asciiTheme="majorHAnsi" w:eastAsiaTheme="majorEastAsia" w:hAnsiTheme="majorHAnsi" w:cstheme="majorBidi"/>
+      <w:b/>
+      <w:bCs/>
+      <w:color w:val="345A8A" w:themeColor="accent1" w:themeShade="B5"/>
+      <w:sz w:val="32"/>
+      <w:szCs w:val="32"/>
+    </w:rPr>
+  </w:style>
+  <w:style w:type="character" w:customStyle="1" w:styleId="berschrift2Zeichen">
+    <w:name w:val="Überschrift 2 Zeichen"/>
+    <w:basedOn w:val="Absatzstandardschriftart"/>
+    <w:link w:val="berschrift2"/>
+    <w:uiPriority w:val="9"/>
+    <w:rsid w:val="003C7561"/>
+    <w:rPr>
+      <w:rFonts w:asciiTheme="majorHAnsi" w:eastAsiaTheme="majorEastAsia" w:hAnsiTheme="majorHAnsi" w:cstheme="majorBidi"/>
+      <w:b/>
+      <w:bCs/>
+      <w:color w:val="4F81BD" w:themeColor="accent1"/>
+      <w:sz w:val="26"/>
+      <w:szCs w:val="26"/>
+    </w:rPr>
+  </w:style>
+  <w:style w:type="character" w:customStyle="1" w:styleId="berschrift3Zeichen">
+    <w:name w:val="Überschrift 3 Zeichen"/>
+    <w:basedOn w:val="Absatzstandardschriftart"/>
+    <w:link w:val="berschrift3"/>
+    <w:uiPriority w:val="9"/>
+    <w:rsid w:val="00535588"/>
+    <w:rPr>
+      <w:rFonts w:asciiTheme="majorHAnsi" w:eastAsiaTheme="majorEastAsia" w:hAnsiTheme="majorHAnsi" w:cstheme="majorBidi"/>
+      <w:b/>
+      <w:bCs/>
+      <w:color w:val="4F81BD" w:themeColor="accent1"/>
+    </w:rPr>
   </w:style>
 </w:styles>
 </file>
